--- a/I1/Current_Working_Directory/E3/ABM-E3-Iteration-Plan-C1.docx
+++ b/I1/Current_Working_Directory/E3/ABM-E3-Iteration-Plan-C1.docx
@@ -1,6 +1,6 @@
 
 <file path=word/document.xml><?xml version="1.0" encoding="utf-8"?>
-<w:document xmlns:wpc="http://schemas.microsoft.com/office/word/2010/wordprocessingCanvas" xmlns:cx="http://schemas.microsoft.com/office/drawing/2014/chartex" xmlns:mc="http://schemas.openxmlformats.org/markup-compatibility/2006" xmlns:o="urn:schemas-microsoft-com:office:office" xmlns:r="http://schemas.openxmlformats.org/officeDocument/2006/relationships" xmlns:m="http://schemas.openxmlformats.org/officeDocument/2006/math" xmlns:v="urn:schemas-microsoft-com:vml" xmlns:wp14="http://schemas.microsoft.com/office/word/2010/wordprocessingDrawing" xmlns:wp="http://schemas.openxmlformats.org/drawingml/2006/wordprocessingDrawing" xmlns:w10="urn:schemas-microsoft-com:office:word" xmlns:w="http://schemas.openxmlformats.org/wordprocessingml/2006/main" xmlns:w14="http://schemas.microsoft.com/office/word/2010/wordml" xmlns:w15="http://schemas.microsoft.com/office/word/2012/wordml" xmlns:w16se="http://schemas.microsoft.com/office/word/2015/wordml/symex" xmlns:wpg="http://schemas.microsoft.com/office/word/2010/wordprocessingGroup" xmlns:wpi="http://schemas.microsoft.com/office/word/2010/wordprocessingInk" xmlns:wne="http://schemas.microsoft.com/office/word/2006/wordml" xmlns:wps="http://schemas.microsoft.com/office/word/2010/wordprocessingShape" mc:Ignorable="w14 w15 w16se wp14">
+<w:document xmlns:wpc="http://schemas.microsoft.com/office/word/2010/wordprocessingCanvas" xmlns:cx="http://schemas.microsoft.com/office/drawing/2014/chartex" xmlns:cx1="http://schemas.microsoft.com/office/drawing/2015/9/8/chartex" xmlns:mc="http://schemas.openxmlformats.org/markup-compatibility/2006" xmlns:o="urn:schemas-microsoft-com:office:office" xmlns:r="http://schemas.openxmlformats.org/officeDocument/2006/relationships" xmlns:m="http://schemas.openxmlformats.org/officeDocument/2006/math" xmlns:v="urn:schemas-microsoft-com:vml" xmlns:wp14="http://schemas.microsoft.com/office/word/2010/wordprocessingDrawing" xmlns:wp="http://schemas.openxmlformats.org/drawingml/2006/wordprocessingDrawing" xmlns:w10="urn:schemas-microsoft-com:office:word" xmlns:w="http://schemas.openxmlformats.org/wordprocessingml/2006/main" xmlns:w14="http://schemas.microsoft.com/office/word/2010/wordml" xmlns:w15="http://schemas.microsoft.com/office/word/2012/wordml" xmlns:w16se="http://schemas.microsoft.com/office/word/2015/wordml/symex" xmlns:wpg="http://schemas.microsoft.com/office/word/2010/wordprocessingGroup" xmlns:wpi="http://schemas.microsoft.com/office/word/2010/wordprocessingInk" xmlns:wne="http://schemas.microsoft.com/office/word/2006/wordml" xmlns:wps="http://schemas.microsoft.com/office/word/2010/wordprocessingShape" mc:Ignorable="w14 w15 w16se wp14">
   <w:body>
     <w:p>
       <w:pPr>
@@ -1562,7 +1562,7 @@
     <w:p>
       <w:pPr>
         <w:rPr>
-          <w:lang w:val="bg-BG"/>
+          <w:lang w:val="en-GB"/>
         </w:rPr>
       </w:pPr>
       <w:r>
@@ -1589,41 +1589,21 @@
         </w:rPr>
         <w:t xml:space="preserve"> по изпълнението на проекта, които са част от </w:t>
       </w:r>
-      <w:bookmarkStart w:id="2" w:name="_GoBack"/>
-      <w:bookmarkEnd w:id="2"/>
-      <w:r>
-        <w:rPr>
-          <w:lang w:val="bg-BG"/>
-        </w:rPr>
-        <w:t xml:space="preserve">фаза на </w:t>
-      </w:r>
-      <w:r>
-        <w:rPr>
-          <w:lang w:val="bg-BG"/>
-        </w:rPr>
-        <w:t>детайлизиране</w:t>
-      </w:r>
-      <w:r>
-        <w:rPr>
-          <w:lang w:val="bg-BG"/>
-        </w:rPr>
-        <w:t xml:space="preserve"> (</w:t>
-      </w:r>
-      <w:r>
-        <w:t>E</w:t>
-      </w:r>
-      <w:r>
-        <w:t>2</w:t>
-      </w:r>
-      <w:r>
-        <w:rPr>
-          <w:lang w:val="ru-RU"/>
-        </w:rPr>
-        <w:t>)</w:t>
-      </w:r>
-      <w:r>
-        <w:rPr>
-          <w:lang w:val="bg-BG"/>
+      <w:r>
+        <w:rPr>
+          <w:lang w:val="bg-BG"/>
+        </w:rPr>
+        <w:t>фаза</w:t>
+      </w:r>
+      <w:r>
+        <w:rPr>
+          <w:lang w:val="en-GB"/>
+        </w:rPr>
+        <w:t xml:space="preserve"> C1</w:t>
+      </w:r>
+      <w:r>
+        <w:rPr>
+          <w:lang w:val="en-GB"/>
         </w:rPr>
         <w:t>.</w:t>
       </w:r>
@@ -1635,14 +1615,14 @@
           <w:lang w:val="bg-BG"/>
         </w:rPr>
       </w:pPr>
-      <w:bookmarkStart w:id="3" w:name="_Toc368672675"/>
+      <w:bookmarkStart w:id="2" w:name="_Toc368672675"/>
       <w:r>
         <w:rPr>
           <w:lang w:val="bg-BG"/>
         </w:rPr>
         <w:t>Обхват</w:t>
       </w:r>
-      <w:bookmarkEnd w:id="3"/>
+      <w:bookmarkEnd w:id="2"/>
     </w:p>
     <w:p>
       <w:pPr>
@@ -1675,274 +1655,58 @@
         <w:rPr>
           <w:lang w:val="bg-BG"/>
         </w:rPr>
-        <w:t xml:space="preserve">Детайлен план за итерация </w:t>
-      </w:r>
-      <w:r>
-        <w:t>C1</w:t>
-      </w:r>
-      <w:r>
-        <w:rPr>
-          <w:lang w:val="bg-BG"/>
-        </w:rPr>
-        <w:t>(</w:t>
-      </w:r>
-      <w:r>
-        <w:t>ABM-I1-0-Iteration Plan C1)</w:t>
+        <w:t>Модел на имплементацията</w:t>
       </w:r>
     </w:p>
     <w:p>
       <w:pPr>
+        <w:pStyle w:val="ListParagraph"/>
         <w:numPr>
           <w:ilvl w:val="0"/>
           <w:numId w:val="22"/>
         </w:numPr>
-        <w:rPr>
-          <w:lang w:val="bg-BG"/>
-        </w:rPr>
-      </w:pPr>
-      <w:r>
-        <w:rPr>
-          <w:lang w:val="bg-BG"/>
-        </w:rPr>
-        <w:t xml:space="preserve">Речник </w:t>
-      </w:r>
-      <w:r>
-        <w:rPr>
-          <w:lang w:val="bg-BG"/>
-        </w:rPr>
-        <w:t>(</w:t>
-      </w:r>
-      <w:r>
-        <w:rPr>
-          <w:lang w:val="bg-BG"/>
-        </w:rPr>
-        <w:t>ABM-</w:t>
-      </w:r>
-      <w:r>
-        <w:rPr>
-          <w:lang w:val="bg-BG"/>
-        </w:rPr>
-        <w:t>I1</w:t>
-      </w:r>
-      <w:r>
-        <w:t>-4</w:t>
-      </w:r>
-      <w:r>
-        <w:rPr>
-          <w:lang w:val="bg-BG"/>
-        </w:rPr>
-        <w:t>-Glossary.doc</w:t>
-      </w:r>
-      <w:r>
-        <w:rPr>
-          <w:lang w:val="bg-BG"/>
-        </w:rPr>
-        <w:t>)</w:t>
-      </w:r>
-      <w:r>
-        <w:rPr>
-          <w:lang w:val="bg-BG"/>
-        </w:rPr>
-        <w:t>;</w:t>
+      </w:pPr>
+      <w:r>
+        <w:rPr>
+          <w:lang w:val="bg-BG"/>
+        </w:rPr>
+        <w:t>Прототипи</w:t>
       </w:r>
     </w:p>
     <w:p>
       <w:pPr>
+        <w:pStyle w:val="ListParagraph"/>
         <w:numPr>
           <w:ilvl w:val="0"/>
           <w:numId w:val="22"/>
         </w:numPr>
-        <w:rPr>
-          <w:lang w:val="bg-BG"/>
-        </w:rPr>
-      </w:pPr>
-      <w:r>
-        <w:rPr>
-          <w:lang w:val="bg-BG"/>
-        </w:rPr>
-        <w:t>Модел на потребителските случаи</w:t>
-      </w:r>
-      <w:r>
-        <w:rPr>
-          <w:lang w:val="bg-BG"/>
-        </w:rPr>
-        <w:t xml:space="preserve"> (</w:t>
-      </w:r>
-      <w:r>
-        <w:t>ABM-</w:t>
-      </w:r>
-      <w:r>
-        <w:rPr>
-          <w:lang w:val="bg-BG"/>
-        </w:rPr>
-        <w:t>Е3-1</w:t>
-      </w:r>
-      <w:r>
-        <w:t>-Use</w:t>
-      </w:r>
-      <w:r>
-        <w:rPr>
-          <w:lang w:val="bg-BG"/>
-        </w:rPr>
-        <w:t xml:space="preserve"> </w:t>
-      </w:r>
-      <w:r>
-        <w:t>Case Model.docx)</w:t>
-      </w:r>
-      <w:r>
-        <w:rPr>
-          <w:lang w:val="bg-BG"/>
-        </w:rPr>
-        <w:t>;</w:t>
+      </w:pPr>
+      <w:r>
+        <w:rPr>
+          <w:lang w:val="bg-BG"/>
+        </w:rPr>
+        <w:t>Резултати от тестването</w:t>
       </w:r>
     </w:p>
     <w:p>
       <w:pPr>
-        <w:numPr>
-          <w:ilvl w:val="0"/>
-          <w:numId w:val="22"/>
-        </w:numPr>
-        <w:rPr>
-          <w:lang w:val="bg-BG"/>
-        </w:rPr>
-      </w:pPr>
-      <w:r>
-        <w:rPr>
-          <w:lang w:val="bg-BG"/>
-        </w:rPr>
-        <w:t>Дизайн модел</w:t>
-      </w:r>
-    </w:p>
-    <w:p>
-      <w:pPr>
-        <w:numPr>
-          <w:ilvl w:val="0"/>
-          <w:numId w:val="22"/>
-        </w:numPr>
-        <w:rPr>
-          <w:lang w:val="bg-BG"/>
-        </w:rPr>
-      </w:pPr>
-      <w:r>
-        <w:rPr>
-          <w:lang w:val="bg-BG"/>
-        </w:rPr>
-        <w:t>Инструменти</w:t>
-      </w:r>
-      <w:r>
-        <w:t xml:space="preserve">* - </w:t>
-      </w:r>
-      <w:r>
-        <w:rPr>
-          <w:lang w:val="bg-BG"/>
-        </w:rPr>
-        <w:t>инструментите са разписани в Инфраструктурния модел</w:t>
-      </w:r>
-      <w:r>
-        <w:rPr>
-          <w:lang w:val="bg-BG"/>
-        </w:rPr>
-        <w:t xml:space="preserve"> (</w:t>
-      </w:r>
-      <w:r>
-        <w:rPr>
-          <w:lang w:val="bg-BG"/>
-        </w:rPr>
-        <w:t>ABM-E1-2-Infrastructure Model.docx</w:t>
-      </w:r>
-      <w:r>
-        <w:rPr>
-          <w:lang w:val="bg-BG"/>
-        </w:rPr>
-        <w:t>)</w:t>
-      </w:r>
-      <w:r>
-        <w:rPr>
-          <w:lang w:val="bg-BG"/>
-        </w:rPr>
-        <w:t>;</w:t>
-      </w:r>
-    </w:p>
-    <w:p>
-      <w:pPr>
-        <w:numPr>
-          <w:ilvl w:val="0"/>
-          <w:numId w:val="22"/>
-        </w:numPr>
-        <w:rPr>
-          <w:lang w:val="bg-BG"/>
-        </w:rPr>
-      </w:pPr>
-      <w:r>
-        <w:rPr>
-          <w:lang w:val="bg-BG"/>
-        </w:rPr>
-        <w:t xml:space="preserve">Тестов модел </w:t>
-      </w:r>
-      <w:r>
-        <w:t>(ABM</w:t>
-      </w:r>
-      <w:r>
-        <w:t>-</w:t>
-      </w:r>
-      <w:r>
-        <w:rPr>
-          <w:lang w:val="bg-BG"/>
-        </w:rPr>
-        <w:t>Е3-5-</w:t>
-      </w:r>
-      <w:r>
-        <w:t>Test-Model.docx)</w:t>
-      </w:r>
-      <w:r>
-        <w:rPr>
-          <w:lang w:val="bg-BG"/>
-        </w:rPr>
-        <w:t>;</w:t>
-      </w:r>
-    </w:p>
-    <w:p>
-      <w:pPr>
-        <w:numPr>
-          <w:ilvl w:val="0"/>
-          <w:numId w:val="22"/>
-        </w:numPr>
-        <w:rPr>
-          <w:lang w:val="bg-BG"/>
-        </w:rPr>
-      </w:pPr>
-      <w:r>
-        <w:rPr>
-          <w:lang w:val="bg-BG"/>
-        </w:rPr>
-        <w:t>Главен план за тестване</w:t>
-      </w:r>
-      <w:r>
-        <w:rPr>
-          <w:lang w:val="en-GB"/>
-        </w:rPr>
-        <w:t>;</w:t>
-      </w:r>
-    </w:p>
-    <w:p>
-      <w:pPr>
         <w:pStyle w:val="Heading2"/>
         <w:rPr>
           <w:lang w:val="bg-BG"/>
         </w:rPr>
       </w:pPr>
-      <w:bookmarkStart w:id="4" w:name="_Toc456598589"/>
-      <w:bookmarkStart w:id="5" w:name="_Toc456600920"/>
-      <w:bookmarkStart w:id="6" w:name="_Toc368672676"/>
+      <w:bookmarkStart w:id="3" w:name="_Toc456598589"/>
+      <w:bookmarkStart w:id="4" w:name="_Toc456600920"/>
+      <w:bookmarkStart w:id="5" w:name="_Toc368672676"/>
       <w:r>
         <w:rPr>
           <w:lang w:val="bg-BG"/>
         </w:rPr>
         <w:t>Дефиниции, съкращения, акроними</w:t>
       </w:r>
+      <w:bookmarkEnd w:id="3"/>
       <w:bookmarkEnd w:id="4"/>
       <w:bookmarkEnd w:id="5"/>
-      <w:bookmarkEnd w:id="6"/>
     </w:p>
     <w:p>
       <w:pPr>
@@ -1971,39 +1735,28 @@
         <w:rPr>
           <w:lang w:val="bg-BG"/>
         </w:rPr>
-        <w:t>I1</w:t>
-      </w:r>
-      <w:r>
-        <w:t>-4</w:t>
-      </w:r>
-      <w:r>
-        <w:rPr>
-          <w:lang w:val="bg-BG"/>
-        </w:rPr>
-        <w:t>-Glossary“.</w:t>
+        <w:t>I1-Glossary“.</w:t>
       </w:r>
     </w:p>
     <w:p>
       <w:pPr>
         <w:pStyle w:val="Heading2"/>
-        <w:ind w:left="720" w:hanging="720"/>
-      </w:pPr>
-      <w:bookmarkStart w:id="7" w:name="_Toc436901969"/>
+      </w:pPr>
+      <w:bookmarkStart w:id="6" w:name="_Toc436901969"/>
       <w:r>
         <w:t>Препратки</w:t>
       </w:r>
-      <w:bookmarkStart w:id="8" w:name="_Toc456598591"/>
-      <w:bookmarkStart w:id="9" w:name="_Toc456600922"/>
-      <w:bookmarkEnd w:id="7"/>
+      <w:bookmarkStart w:id="7" w:name="_Toc456598591"/>
+      <w:bookmarkStart w:id="8" w:name="_Toc456600922"/>
+      <w:bookmarkEnd w:id="6"/>
       <w:r>
         <w:t xml:space="preserve"> </w:t>
       </w:r>
     </w:p>
+    <w:bookmarkEnd w:id="7"/>
     <w:bookmarkEnd w:id="8"/>
-    <w:bookmarkEnd w:id="9"/>
     <w:p>
       <w:pPr>
-        <w:ind w:firstLine="720"/>
         <w:jc w:val="both"/>
         <w:rPr>
           <w:lang w:val="bg-BG"/>
@@ -2013,81 +1766,87 @@
         <w:rPr>
           <w:lang w:val="bg-BG"/>
         </w:rPr>
-        <w:t>В този документ ще има препратки към следните документи:</w:t>
+        <w:t xml:space="preserve">В този документ </w:t>
+      </w:r>
+      <w:r>
+        <w:rPr>
+          <w:lang w:val="bg-BG"/>
+        </w:rPr>
+        <w:t>няма</w:t>
+      </w:r>
+      <w:r>
+        <w:rPr>
+          <w:lang w:val="bg-BG"/>
+        </w:rPr>
+        <w:t xml:space="preserve"> препратки</w:t>
+      </w:r>
+      <w:r>
+        <w:rPr>
+          <w:lang w:val="bg-BG"/>
+        </w:rPr>
+        <w:t>.</w:t>
       </w:r>
     </w:p>
     <w:p>
       <w:pPr>
-        <w:pStyle w:val="ListParagraph"/>
-        <w:numPr>
-          <w:ilvl w:val="0"/>
-          <w:numId w:val="34"/>
-        </w:numPr>
-        <w:jc w:val="both"/>
-        <w:rPr>
-          <w:lang w:val="bg-BG"/>
-        </w:rPr>
-      </w:pPr>
-      <w:r>
-        <w:rPr>
-          <w:lang w:val="bg-BG"/>
-        </w:rPr>
-        <w:t>ABM-</w:t>
-      </w:r>
-      <w:r>
-        <w:rPr>
-          <w:lang w:val="bg-BG"/>
-        </w:rPr>
-        <w:t>Е3-1</w:t>
-      </w:r>
-      <w:r>
-        <w:rPr>
-          <w:lang w:val="bg-BG"/>
-        </w:rPr>
-        <w:t>-Use</w:t>
-      </w:r>
-      <w:r>
-        <w:rPr>
-          <w:lang w:val="bg-BG"/>
-        </w:rPr>
-        <w:t xml:space="preserve"> </w:t>
-      </w:r>
-      <w:r>
-        <w:rPr>
-          <w:lang w:val="bg-BG"/>
-        </w:rPr>
-        <w:t>Case Model.docx</w:t>
-      </w:r>
+        <w:pStyle w:val="Heading2"/>
+      </w:pPr>
+      <w:bookmarkStart w:id="9" w:name="_Toc368672677"/>
+      <w:r>
+        <w:rPr>
+          <w:lang w:val="bg-BG"/>
+        </w:rPr>
+        <w:t>Преглед</w:t>
+      </w:r>
+      <w:bookmarkEnd w:id="9"/>
     </w:p>
     <w:p>
       <w:pPr>
-        <w:pStyle w:val="ListParagraph"/>
-        <w:numPr>
-          <w:ilvl w:val="0"/>
-          <w:numId w:val="34"/>
-        </w:numPr>
-        <w:jc w:val="both"/>
-        <w:rPr>
-          <w:lang w:val="bg-BG"/>
-        </w:rPr>
-      </w:pPr>
-      <w:r>
-        <w:rPr>
-          <w:lang w:val="bg-BG"/>
-        </w:rPr>
-        <w:t>ABM-E1-2-Infrastructure Model.docx</w:t>
+        <w:rPr>
+          <w:lang w:val="bg-BG"/>
+        </w:rPr>
+      </w:pPr>
+      <w:r>
+        <w:rPr>
+          <w:lang w:val="bg-BG"/>
+        </w:rPr>
+        <w:t>Документ</w:t>
+      </w:r>
+      <w:r>
+        <w:rPr>
+          <w:lang w:val="bg-BG"/>
+        </w:rPr>
+        <w:t>ът</w:t>
+      </w:r>
+      <w:r>
+        <w:rPr>
+          <w:lang w:val="bg-BG"/>
+        </w:rPr>
+        <w:t xml:space="preserve"> е описание на задачите по време на итерацията, отговорните за изпълнението им и оценка на необходимото за изпълнението време.</w:t>
+      </w:r>
+      <w:r>
+        <w:rPr>
+          <w:lang w:val="bg-BG"/>
+        </w:rPr>
+        <w:t xml:space="preserve"> Съдържанието на този документ е отразено и в системата за управление на задачи </w:t>
+      </w:r>
+      <w:r>
+        <w:t xml:space="preserve">JIRA. </w:t>
       </w:r>
     </w:p>
     <w:p>
       <w:pPr>
-        <w:pStyle w:val="Heading2"/>
-      </w:pPr>
-      <w:bookmarkStart w:id="10" w:name="_Toc368672677"/>
-      <w:r>
-        <w:rPr>
-          <w:lang w:val="bg-BG"/>
-        </w:rPr>
-        <w:t>Преглед</w:t>
+        <w:pStyle w:val="Heading1"/>
+        <w:rPr>
+          <w:lang w:val="bg-BG"/>
+        </w:rPr>
+      </w:pPr>
+      <w:bookmarkStart w:id="10" w:name="_Toc368672678"/>
+      <w:r>
+        <w:rPr>
+          <w:lang w:val="bg-BG"/>
+        </w:rPr>
+        <w:t>План</w:t>
       </w:r>
       <w:bookmarkEnd w:id="10"/>
     </w:p>
@@ -2097,59 +1856,9 @@
           <w:lang w:val="bg-BG"/>
         </w:rPr>
       </w:pPr>
-      <w:r>
-        <w:rPr>
-          <w:lang w:val="bg-BG"/>
-        </w:rPr>
-        <w:t>Документ</w:t>
-      </w:r>
-      <w:r>
-        <w:rPr>
-          <w:lang w:val="bg-BG"/>
-        </w:rPr>
-        <w:t>ът</w:t>
-      </w:r>
-      <w:r>
-        <w:rPr>
-          <w:lang w:val="bg-BG"/>
-        </w:rPr>
-        <w:t xml:space="preserve"> е описание на задачите по време на итерацията, отговорните за изпълнението им и оценка на необходимото за изпълнението време.</w:t>
-      </w:r>
-      <w:r>
-        <w:rPr>
-          <w:lang w:val="bg-BG"/>
-        </w:rPr>
-        <w:t xml:space="preserve"> Съдържанието на този документ е отразено и в системата за управление на задачи </w:t>
-      </w:r>
-      <w:r>
-        <w:t xml:space="preserve">JIRA. </w:t>
-      </w:r>
     </w:p>
     <w:p>
       <w:pPr>
-        <w:pStyle w:val="Heading1"/>
-        <w:rPr>
-          <w:lang w:val="bg-BG"/>
-        </w:rPr>
-      </w:pPr>
-      <w:bookmarkStart w:id="11" w:name="_Toc368672678"/>
-      <w:r>
-        <w:rPr>
-          <w:lang w:val="bg-BG"/>
-        </w:rPr>
-        <w:t>План</w:t>
-      </w:r>
-      <w:bookmarkEnd w:id="11"/>
-    </w:p>
-    <w:p>
-      <w:pPr>
-        <w:rPr>
-          <w:lang w:val="bg-BG"/>
-        </w:rPr>
-      </w:pPr>
-    </w:p>
-    <w:p>
-      <w:pPr>
         <w:rPr>
           <w:lang w:val="bg-BG"/>
         </w:rPr>
@@ -2182,7 +1891,13 @@
         <w:rPr>
           <w:lang w:val="bg-BG"/>
         </w:rPr>
-        <w:t>Е2</w:t>
+        <w:t>Е</w:t>
+      </w:r>
+      <w:r>
+        <w:rPr>
+          <w:lang w:val="bg-BG"/>
+        </w:rPr>
+        <w:t>3</w:t>
       </w:r>
       <w:r>
         <w:rPr>
@@ -2362,7 +2077,14 @@
                 <w:sz w:val="20"/>
                 <w:lang w:val="bg-BG"/>
               </w:rPr>
-              <w:t>лан за итерация C1</w:t>
+              <w:t>лан за итерация C</w:t>
+            </w:r>
+            <w:r>
+              <w:rPr>
+                <w:sz w:val="20"/>
+                <w:lang w:val="bg-BG"/>
+              </w:rPr>
+              <w:t>2</w:t>
             </w:r>
           </w:p>
         </w:tc>
@@ -2375,6 +2097,7 @@
             <w:pPr>
               <w:rPr>
                 <w:sz w:val="20"/>
+                <w:lang w:val="bg-BG"/>
               </w:rPr>
             </w:pPr>
             <w:r>
@@ -2388,7 +2111,14 @@
               <w:rPr>
                 <w:sz w:val="20"/>
               </w:rPr>
-              <w:t>C1</w:t>
+              <w:t>C</w:t>
+            </w:r>
+            <w:r>
+              <w:rPr>
+                <w:sz w:val="20"/>
+                <w:lang w:val="bg-BG"/>
+              </w:rPr>
+              <w:t>2</w:t>
             </w:r>
           </w:p>
         </w:tc>
@@ -2473,7 +2203,7 @@
                 <w:sz w:val="20"/>
                 <w:lang w:val="bg-BG"/>
               </w:rPr>
-              <w:t>Модел на потребителските случаи</w:t>
+              <w:t>Ревизиране на документите по бележките дадено от Е3</w:t>
             </w:r>
           </w:p>
         </w:tc>
@@ -2494,7 +2224,7 @@
                 <w:sz w:val="20"/>
                 <w:lang w:val="bg-BG"/>
               </w:rPr>
-              <w:t>Завършване на последна версия на документ – Модел на потребителските случаи</w:t>
+              <w:t>Да се направят промени по документите, съобразени със забележките на възложителя.</w:t>
             </w:r>
           </w:p>
         </w:tc>
@@ -2515,7 +2245,7 @@
                 <w:sz w:val="20"/>
                 <w:lang w:val="bg-BG"/>
               </w:rPr>
-              <w:t>Калоян, Серджан</w:t>
+              <w:t>Калоян, Серджан, Адриан</w:t>
             </w:r>
           </w:p>
         </w:tc>
@@ -2536,7 +2266,14 @@
                 <w:sz w:val="20"/>
                 <w:lang w:val="bg-BG"/>
               </w:rPr>
-              <w:t>14</w:t>
+              <w:t>1</w:t>
+            </w:r>
+            <w:r>
+              <w:rPr>
+                <w:sz w:val="20"/>
+                <w:lang w:val="bg-BG"/>
+              </w:rPr>
+              <w:t>5</w:t>
             </w:r>
             <w:r>
               <w:rPr>
@@ -2584,7 +2321,7 @@
                 <w:sz w:val="20"/>
                 <w:lang w:val="bg-BG"/>
               </w:rPr>
-              <w:t>Дизайн модел</w:t>
+              <w:t>Пускане на стабилни версии за тестване на разработените функционалности</w:t>
             </w:r>
           </w:p>
         </w:tc>
@@ -2605,7 +2342,7 @@
                 <w:sz w:val="20"/>
                 <w:lang w:val="bg-BG"/>
               </w:rPr>
-              <w:t>Създаване на документ – Дизайн модел</w:t>
+              <w:t xml:space="preserve">Да се определи стабилно състояние на функционалностите, което да се качи за тестване. </w:t>
             </w:r>
           </w:p>
         </w:tc>
@@ -2618,15 +2355,9 @@
             <w:pPr>
               <w:rPr>
                 <w:sz w:val="20"/>
+                <w:lang w:val="bg-BG"/>
               </w:rPr>
             </w:pPr>
-            <w:r>
-              <w:rPr>
-                <w:sz w:val="20"/>
-                <w:lang w:val="bg-BG"/>
-              </w:rPr>
-              <w:t xml:space="preserve">Адриан, </w:t>
-            </w:r>
             <w:r>
               <w:rPr>
                 <w:sz w:val="20"/>
@@ -2651,17 +2382,11 @@
             <w:r>
               <w:rPr>
                 <w:sz w:val="20"/>
-                <w:lang w:val="bg-BG"/>
-              </w:rPr>
-              <w:t>1</w:t>
+              </w:rPr>
+              <w:t>6</w:t>
             </w:r>
-            <w:r>
-              <w:rPr>
-                <w:sz w:val="20"/>
-                <w:lang w:val="bg-BG"/>
-              </w:rPr>
-              <w:t>4</w:t>
-            </w:r>
+            <w:bookmarkStart w:id="11" w:name="_GoBack"/>
+            <w:bookmarkEnd w:id="11"/>
             <w:r>
               <w:rPr>
                 <w:sz w:val="20"/>
@@ -2710,7 +2435,14 @@
                 <w:sz w:val="20"/>
                 <w:lang w:val="bg-BG"/>
               </w:rPr>
-              <w:t>Инструменти</w:t>
+              <w:t>Реализиране на функционалностите по избраните за тази итерация потребителски случаи</w:t>
+            </w:r>
+            <w:r>
+              <w:rPr>
+                <w:sz w:val="20"/>
+                <w:lang w:val="bg-BG"/>
+              </w:rPr>
+              <w:t xml:space="preserve"> </w:t>
             </w:r>
           </w:p>
         </w:tc>
@@ -2731,15 +2463,13 @@
                 <w:sz w:val="20"/>
                 <w:lang w:val="bg-BG"/>
               </w:rPr>
-              <w:t xml:space="preserve">Описание на инструментите използвани във всички среди от системата (продукционна, </w:t>
+              <w:t xml:space="preserve">Да се реализират функционалностите свързани с </w:t>
             </w:r>
             <w:r>
               <w:rPr>
                 <w:sz w:val="20"/>
-                <w:lang w:val="bg-BG"/>
-              </w:rPr>
-              <w:lastRenderedPageBreak/>
-              <w:t>среда на разработване, тестова и тн.) като част от Инфраструктурния модел</w:t>
+              </w:rPr>
+              <w:t>потребителските случаи избрани за тази итерация</w:t>
             </w:r>
           </w:p>
         </w:tc>
@@ -2760,8 +2490,22 @@
                 <w:sz w:val="20"/>
                 <w:lang w:val="bg-BG"/>
               </w:rPr>
-              <w:lastRenderedPageBreak/>
-              <w:t>Адриан</w:t>
+              <w:t>Мартин,</w:t>
+            </w:r>
+          </w:p>
+          <w:p>
+            <w:pPr>
+              <w:rPr>
+                <w:sz w:val="20"/>
+                <w:lang w:val="bg-BG"/>
+              </w:rPr>
+            </w:pPr>
+            <w:r>
+              <w:rPr>
+                <w:sz w:val="20"/>
+                <w:lang w:val="bg-BG"/>
+              </w:rPr>
+              <w:t>Борислав</w:t>
             </w:r>
           </w:p>
         </w:tc>
@@ -2789,7 +2533,7 @@
                 <w:sz w:val="20"/>
                 <w:lang w:val="bg-BG"/>
               </w:rPr>
-              <w:t xml:space="preserve"> дни</w:t>
+              <w:t>0 дни</w:t>
             </w:r>
           </w:p>
         </w:tc>
@@ -2814,7 +2558,6 @@
                 <w:sz w:val="20"/>
                 <w:lang w:val="bg-BG"/>
               </w:rPr>
-              <w:lastRenderedPageBreak/>
               <w:t>4</w:t>
             </w:r>
           </w:p>
@@ -2836,7 +2579,7 @@
                 <w:sz w:val="20"/>
                 <w:lang w:val="bg-BG"/>
               </w:rPr>
-              <w:t>Главен план за тестване</w:t>
+              <w:t>Резултати от тестването</w:t>
             </w:r>
           </w:p>
         </w:tc>
@@ -2857,7 +2600,7 @@
                 <w:sz w:val="20"/>
                 <w:lang w:val="bg-BG"/>
               </w:rPr>
-              <w:t>Създаване на начална версия на документ – Главен план за тестване.</w:t>
+              <w:t>Да се създаде документ описващ извършените тестове и резултатите от тях</w:t>
             </w:r>
           </w:p>
         </w:tc>
@@ -2878,16 +2621,8 @@
                 <w:sz w:val="20"/>
                 <w:lang w:val="bg-BG"/>
               </w:rPr>
-              <w:t>Борислав</w:t>
+              <w:t>Калоян</w:t>
             </w:r>
-          </w:p>
-          <w:p>
-            <w:pPr>
-              <w:rPr>
-                <w:sz w:val="20"/>
-                <w:lang w:val="bg-BG"/>
-              </w:rPr>
-            </w:pPr>
           </w:p>
         </w:tc>
         <w:tc>
@@ -2907,14 +2642,14 @@
                 <w:sz w:val="20"/>
                 <w:lang w:val="bg-BG"/>
               </w:rPr>
-              <w:t>6</w:t>
+              <w:t xml:space="preserve">18 </w:t>
             </w:r>
             <w:r>
               <w:rPr>
                 <w:sz w:val="20"/>
                 <w:lang w:val="bg-BG"/>
               </w:rPr>
-              <w:t xml:space="preserve"> дни</w:t>
+              <w:t>дни</w:t>
             </w:r>
           </w:p>
         </w:tc>
@@ -2960,7 +2695,7 @@
                 <w:sz w:val="20"/>
                 <w:lang w:val="bg-BG"/>
               </w:rPr>
-              <w:t>Тестов Модел</w:t>
+              <w:t>Модел на имплементацията</w:t>
             </w:r>
           </w:p>
         </w:tc>
@@ -2981,7 +2716,7 @@
                 <w:sz w:val="20"/>
                 <w:lang w:val="bg-BG"/>
               </w:rPr>
-              <w:t>Допълване на информацията в документ – Тестов Модел. (не финална версия)</w:t>
+              <w:t>Създаването на документ Модел на имплементацията</w:t>
             </w:r>
           </w:p>
         </w:tc>
@@ -3002,7 +2737,7 @@
                 <w:sz w:val="20"/>
                 <w:lang w:val="bg-BG"/>
               </w:rPr>
-              <w:t>Калоян</w:t>
+              <w:t>Серджан</w:t>
             </w:r>
           </w:p>
         </w:tc>
@@ -3023,123 +2758,14 @@
                 <w:sz w:val="20"/>
                 <w:lang w:val="bg-BG"/>
               </w:rPr>
-              <w:t>6</w:t>
+              <w:t>1</w:t>
             </w:r>
             <w:r>
               <w:rPr>
                 <w:sz w:val="20"/>
                 <w:lang w:val="bg-BG"/>
               </w:rPr>
-              <w:t xml:space="preserve"> дни</w:t>
-            </w:r>
-          </w:p>
-        </w:tc>
-      </w:tr>
-      <w:tr>
-        <w:trPr>
-          <w:trHeight w:val="455"/>
-        </w:trPr>
-        <w:tc>
-          <w:tcPr>
-            <w:tcW w:w="236" w:type="dxa"/>
-          </w:tcPr>
-          <w:p>
-            <w:pPr>
-              <w:rPr>
-                <w:sz w:val="20"/>
-                <w:lang w:val="bg-BG"/>
-              </w:rPr>
-            </w:pPr>
-            <w:r>
-              <w:rPr>
-                <w:sz w:val="20"/>
-                <w:lang w:val="bg-BG"/>
-              </w:rPr>
-              <w:t>6</w:t>
-            </w:r>
-          </w:p>
-        </w:tc>
-        <w:tc>
-          <w:tcPr>
-            <w:tcW w:w="2594" w:type="dxa"/>
-            <w:shd w:val="clear" w:color="auto" w:fill="auto"/>
-          </w:tcPr>
-          <w:p>
-            <w:pPr>
-              <w:rPr>
-                <w:sz w:val="20"/>
-                <w:lang w:val="bg-BG"/>
-              </w:rPr>
-            </w:pPr>
-            <w:r>
-              <w:rPr>
-                <w:sz w:val="20"/>
-                <w:lang w:val="bg-BG"/>
-              </w:rPr>
-              <w:t>Речник</w:t>
-            </w:r>
-          </w:p>
-        </w:tc>
-        <w:tc>
-          <w:tcPr>
-            <w:tcW w:w="4082" w:type="dxa"/>
-            <w:shd w:val="clear" w:color="auto" w:fill="auto"/>
-          </w:tcPr>
-          <w:p>
-            <w:pPr>
-              <w:rPr>
-                <w:sz w:val="20"/>
-                <w:lang w:val="bg-BG"/>
-              </w:rPr>
-            </w:pPr>
-            <w:r>
-              <w:rPr>
-                <w:sz w:val="20"/>
-                <w:lang w:val="bg-BG"/>
-              </w:rPr>
-              <w:t>Обновяване и допълване на речника</w:t>
-            </w:r>
-          </w:p>
-        </w:tc>
-        <w:tc>
-          <w:tcPr>
-            <w:tcW w:w="1560" w:type="dxa"/>
-            <w:shd w:val="clear" w:color="auto" w:fill="auto"/>
-          </w:tcPr>
-          <w:p>
-            <w:pPr>
-              <w:rPr>
-                <w:sz w:val="20"/>
-                <w:lang w:val="bg-BG"/>
-              </w:rPr>
-            </w:pPr>
-            <w:r>
-              <w:rPr>
-                <w:sz w:val="20"/>
-                <w:lang w:val="bg-BG"/>
-              </w:rPr>
-              <w:t>Адриан</w:t>
-            </w:r>
-          </w:p>
-        </w:tc>
-        <w:tc>
-          <w:tcPr>
-            <w:tcW w:w="1105" w:type="dxa"/>
-            <w:shd w:val="clear" w:color="auto" w:fill="auto"/>
-          </w:tcPr>
-          <w:p>
-            <w:pPr>
-              <w:rPr>
-                <w:sz w:val="20"/>
-                <w:lang w:val="bg-BG"/>
-              </w:rPr>
-            </w:pPr>
-            <w:r>
-              <w:rPr>
-                <w:sz w:val="20"/>
-                <w:lang w:val="bg-BG"/>
-              </w:rPr>
-              <w:t>3</w:t>
+              <w:t>8</w:t>
             </w:r>
             <w:r>
               <w:rPr>
@@ -3179,7 +2805,14 @@
         <w:rPr>
           <w:lang w:val="bg-BG"/>
         </w:rPr>
-        <w:t xml:space="preserve"> Оценката на времето е в човекочаса. Крайният срок за изпълнението на дадена задача ще зависи от личната натовареност на изпълнителите. </w:t>
+        <w:t xml:space="preserve"> Оценката на времето е в човекочаса. Крайният срок за изпълнението </w:t>
+      </w:r>
+      <w:r>
+        <w:rPr>
+          <w:lang w:val="bg-BG"/>
+        </w:rPr>
+        <w:lastRenderedPageBreak/>
+        <w:t xml:space="preserve">на дадена задача ще зависи от личната натовареност на изпълнителите. </w:t>
       </w:r>
       <w:r>
         <w:rPr>
@@ -3267,6 +2900,7 @@
     </w:p>
     <w:p>
       <w:pPr>
+        <w:pStyle w:val="ListParagraph"/>
         <w:numPr>
           <w:ilvl w:val="0"/>
           <w:numId w:val="32"/>
@@ -3276,28 +2910,19 @@
         </w:rPr>
       </w:pPr>
       <w:r>
-        <w:rPr>
-          <w:lang w:val="bg-BG"/>
-        </w:rPr>
-        <w:t>До</w:t>
-      </w:r>
-      <w:r>
-        <w:rPr>
-          <w:lang w:val="bg-BG"/>
-        </w:rPr>
-        <w:t xml:space="preserve">стъп до </w:t>
-      </w:r>
-      <w:r>
-        <w:rPr>
-          <w:lang w:val="en-GB"/>
-        </w:rPr>
-        <w:t>JIRA</w:t>
-      </w:r>
-      <w:r>
-        <w:rPr>
-          <w:lang w:val="bg-BG"/>
-        </w:rPr>
-        <w:t>;</w:t>
+        <w:t>Инсталиран</w:t>
+      </w:r>
+      <w:r>
+        <w:rPr>
+          <w:lang w:val="bg-BG"/>
+        </w:rPr>
+        <w:t xml:space="preserve"> </w:t>
+      </w:r>
+      <w:r>
+        <w:t>Eclipse</w:t>
+      </w:r>
+      <w:r>
+        <w:t xml:space="preserve"> Mars</w:t>
       </w:r>
     </w:p>
     <w:p>
@@ -3307,27 +2932,34 @@
           <w:numId w:val="32"/>
         </w:numPr>
         <w:rPr>
-          <w:lang w:val="bg-BG"/>
-        </w:rPr>
-      </w:pPr>
-      <w:r>
-        <w:t xml:space="preserve">Git </w:t>
-      </w:r>
-      <w:r>
-        <w:rPr>
-          <w:lang w:val="bg-BG"/>
-        </w:rPr>
-        <w:t>хранилище при съвместна работа и управление на файловете</w:t>
-      </w:r>
-      <w:r>
-        <w:rPr>
-          <w:lang w:val="bg-BG"/>
-        </w:rPr>
-        <w:t>;</w:t>
+          <w:lang w:val="ru-RU"/>
+        </w:rPr>
+      </w:pPr>
+      <w:r>
+        <w:rPr>
+          <w:lang w:val="bg-BG"/>
+        </w:rPr>
+        <w:t xml:space="preserve">Конфигурирана </w:t>
+      </w:r>
+      <w:r>
+        <w:t>VPN</w:t>
+      </w:r>
+      <w:r>
+        <w:rPr>
+          <w:lang w:val="ru-RU"/>
+        </w:rPr>
+        <w:t xml:space="preserve"> </w:t>
+      </w:r>
+      <w:r>
+        <w:rPr>
+          <w:lang w:val="bg-BG"/>
+        </w:rPr>
+        <w:t>връзка с университета;</w:t>
       </w:r>
     </w:p>
     <w:p>
       <w:pPr>
+        <w:pStyle w:val="ListParagraph"/>
         <w:numPr>
           <w:ilvl w:val="0"/>
           <w:numId w:val="32"/>
@@ -3338,9 +2970,27 @@
       </w:pPr>
       <w:r>
         <w:rPr>
-          <w:lang w:val="en-GB"/>
-        </w:rPr>
-        <w:t>Confluence</w:t>
+          <w:lang w:val="ru-RU"/>
+        </w:rPr>
+        <w:t xml:space="preserve">Инсталиран плъгин за </w:t>
+      </w:r>
+      <w:r>
+        <w:t>Eclipse</w:t>
+      </w:r>
+      <w:r>
+        <w:rPr>
+          <w:lang w:val="ru-RU"/>
+        </w:rPr>
+        <w:t xml:space="preserve"> </w:t>
+      </w:r>
+      <w:r>
+        <w:rPr>
+          <w:lang w:val="bg-BG"/>
+        </w:rPr>
+        <w:t xml:space="preserve">за връзка с </w:t>
+      </w:r>
+      <w:r>
+        <w:t>GIT</w:t>
       </w:r>
     </w:p>
     <w:p>
@@ -3355,15 +3005,73 @@
       </w:pPr>
       <w:r>
         <w:rPr>
+          <w:lang w:val="bg-BG"/>
+        </w:rPr>
+        <w:t>До</w:t>
+      </w:r>
+      <w:r>
+        <w:rPr>
+          <w:lang w:val="bg-BG"/>
+        </w:rPr>
+        <w:t xml:space="preserve">стъп до </w:t>
+      </w:r>
+      <w:r>
+        <w:rPr>
           <w:lang w:val="en-GB"/>
         </w:rPr>
-        <w:t xml:space="preserve">Enterprise </w:t>
-      </w:r>
-      <w:r>
-        <w:rPr>
-          <w:lang w:val="en-GB"/>
-        </w:rPr>
-        <w:t>Architect</w:t>
+        <w:t>JIRA</w:t>
+      </w:r>
+      <w:r>
+        <w:rPr>
+          <w:lang w:val="bg-BG"/>
+        </w:rPr>
+        <w:t>;</w:t>
+      </w:r>
+    </w:p>
+    <w:p>
+      <w:pPr>
+        <w:numPr>
+          <w:ilvl w:val="0"/>
+          <w:numId w:val="32"/>
+        </w:numPr>
+        <w:rPr>
+          <w:lang w:val="bg-BG"/>
+        </w:rPr>
+      </w:pPr>
+      <w:r>
+        <w:t xml:space="preserve">Git </w:t>
+      </w:r>
+      <w:r>
+        <w:rPr>
+          <w:lang w:val="bg-BG"/>
+        </w:rPr>
+        <w:t>хранилище при съвместна работа и управление на файловете</w:t>
+      </w:r>
+      <w:r>
+        <w:rPr>
+          <w:lang w:val="bg-BG"/>
+        </w:rPr>
+        <w:t>;</w:t>
+      </w:r>
+    </w:p>
+    <w:p>
+      <w:pPr>
+        <w:numPr>
+          <w:ilvl w:val="0"/>
+          <w:numId w:val="32"/>
+        </w:numPr>
+        <w:rPr>
+          <w:lang w:val="ru-RU"/>
+        </w:rPr>
+      </w:pPr>
+      <w:r>
+        <w:rPr>
+          <w:lang w:val="bg-BG"/>
+        </w:rPr>
+        <w:t xml:space="preserve">Инсталиран </w:t>
+      </w:r>
+      <w:r>
+        <w:t>SoapUI;</w:t>
       </w:r>
     </w:p>
     <w:p>
@@ -3427,71 +3135,156 @@
     </w:p>
     <w:p>
       <w:pPr>
-        <w:ind w:firstLine="720"/>
-        <w:rPr>
-          <w:lang w:val="bg-BG"/>
-        </w:rPr>
-      </w:pPr>
-      <w:r>
-        <w:rPr>
-          <w:lang w:val="bg-BG"/>
-        </w:rPr>
-        <w:t>Потребителските случаи, които ще се реализират в</w:t>
-      </w:r>
-      <w:r>
-        <w:rPr>
-          <w:lang w:val="bg-BG"/>
-        </w:rPr>
-        <w:t xml:space="preserve"> тази итерация</w:t>
-      </w:r>
-      <w:r>
-        <w:rPr>
-          <w:lang w:val="bg-BG"/>
-        </w:rPr>
-        <w:t>,</w:t>
-      </w:r>
-      <w:r>
-        <w:rPr>
-          <w:lang w:val="bg-BG"/>
-        </w:rPr>
-        <w:t xml:space="preserve"> ще</w:t>
-      </w:r>
-      <w:r>
-        <w:rPr>
-          <w:lang w:val="bg-BG"/>
-        </w:rPr>
-        <w:t xml:space="preserve"> са описани в документ: </w:t>
-      </w:r>
-      <w:r>
-        <w:t>ABM-</w:t>
-      </w:r>
-      <w:r>
-        <w:rPr>
-          <w:lang w:val="bg-BG"/>
-        </w:rPr>
-        <w:t>Е3-1</w:t>
-      </w:r>
-      <w:r>
-        <w:t>-Use</w:t>
-      </w:r>
-      <w:r>
-        <w:rPr>
-          <w:lang w:val="bg-BG"/>
-        </w:rPr>
-        <w:t xml:space="preserve"> </w:t>
-      </w:r>
-      <w:r>
-        <w:t>Case Model.docx</w:t>
+        <w:pStyle w:val="ListParagraph"/>
+        <w:numPr>
+          <w:ilvl w:val="0"/>
+          <w:numId w:val="32"/>
+        </w:numPr>
+        <w:rPr>
+          <w:lang w:val="en-GB"/>
+        </w:rPr>
+      </w:pPr>
+      <w:bookmarkStart w:id="14" w:name="_Toc368672682"/>
+      <w:r>
+        <w:rPr>
+          <w:lang w:val="en-GB"/>
+        </w:rPr>
+        <w:t>Регистриране на служител, модификация на информация свързана със служители;</w:t>
       </w:r>
     </w:p>
     <w:p>
       <w:pPr>
+        <w:pStyle w:val="ListParagraph"/>
+        <w:numPr>
+          <w:ilvl w:val="0"/>
+          <w:numId w:val="32"/>
+        </w:numPr>
+        <w:rPr>
+          <w:lang w:val="en-GB"/>
+        </w:rPr>
+      </w:pPr>
+      <w:r>
+        <w:rPr>
+          <w:lang w:val="en-GB"/>
+        </w:rPr>
+        <w:t>Създаване на потребители;</w:t>
+      </w:r>
+    </w:p>
+    <w:p>
+      <w:pPr>
+        <w:pStyle w:val="ListParagraph"/>
+        <w:numPr>
+          <w:ilvl w:val="0"/>
+          <w:numId w:val="32"/>
+        </w:numPr>
+        <w:rPr>
+          <w:lang w:val="en-GB"/>
+        </w:rPr>
+      </w:pPr>
+      <w:r>
+        <w:rPr>
+          <w:lang w:val="en-GB"/>
+        </w:rPr>
+        <w:t>Контролиране на потребителски права;</w:t>
+      </w:r>
+    </w:p>
+    <w:p>
+      <w:pPr>
+        <w:pStyle w:val="ListParagraph"/>
+        <w:numPr>
+          <w:ilvl w:val="0"/>
+          <w:numId w:val="32"/>
+        </w:numPr>
+        <w:rPr>
+          <w:lang w:val="en-GB"/>
+        </w:rPr>
+      </w:pPr>
+      <w:r>
+        <w:rPr>
+          <w:lang w:val="en-GB"/>
+        </w:rPr>
+        <w:t>Регистриране на клиенти;</w:t>
+      </w:r>
+    </w:p>
+    <w:p>
+      <w:pPr>
+        <w:pStyle w:val="ListParagraph"/>
+        <w:numPr>
+          <w:ilvl w:val="0"/>
+          <w:numId w:val="32"/>
+        </w:numPr>
+        <w:rPr>
+          <w:lang w:val="en-GB"/>
+        </w:rPr>
+      </w:pPr>
+      <w:r>
+        <w:rPr>
+          <w:lang w:val="en-GB"/>
+        </w:rPr>
+        <w:t>Преглед на информация свързана с клиенти, преглед на история на клиент</w:t>
+      </w:r>
+    </w:p>
+    <w:p>
+      <w:pPr>
+        <w:pStyle w:val="ListParagraph"/>
+        <w:numPr>
+          <w:ilvl w:val="0"/>
+          <w:numId w:val="32"/>
+        </w:numPr>
+        <w:rPr>
+          <w:lang w:val="en-GB"/>
+        </w:rPr>
+      </w:pPr>
+      <w:r>
+        <w:rPr>
+          <w:lang w:val="en-GB"/>
+        </w:rPr>
+        <w:t>Уведомяване на клиенти;</w:t>
+      </w:r>
+    </w:p>
+    <w:p>
+      <w:pPr>
+        <w:pStyle w:val="ListParagraph"/>
+        <w:numPr>
+          <w:ilvl w:val="0"/>
+          <w:numId w:val="32"/>
+        </w:numPr>
+        <w:rPr>
+          <w:lang w:val="en-GB"/>
+        </w:rPr>
+      </w:pPr>
+      <w:r>
+        <w:rPr>
+          <w:lang w:val="en-GB"/>
+        </w:rPr>
+        <w:t>Вписване в електронен портал;</w:t>
+      </w:r>
+    </w:p>
+    <w:p>
+      <w:pPr>
+        <w:pStyle w:val="ListParagraph"/>
+        <w:numPr>
+          <w:ilvl w:val="0"/>
+          <w:numId w:val="32"/>
+        </w:numPr>
+        <w:rPr>
+          <w:lang w:val="bg-BG"/>
+        </w:rPr>
+      </w:pPr>
+      <w:r>
+        <w:rPr>
+          <w:lang w:val="en-GB"/>
+        </w:rPr>
+        <w:t>Преглед и модификация на клиентска информация, потребителска информация(пароли/имейл) (от страна на клиент)</w:t>
+      </w:r>
+    </w:p>
+    <w:p>
+      <w:pPr>
         <w:pStyle w:val="Heading1"/>
         <w:rPr>
           <w:lang w:val="bg-BG"/>
         </w:rPr>
       </w:pPr>
-      <w:bookmarkStart w:id="14" w:name="_Toc368672682"/>
       <w:r>
         <w:rPr>
           <w:lang w:val="bg-BG"/>
@@ -3510,106 +3303,40 @@
     </w:p>
     <w:p>
       <w:pPr>
-        <w:pStyle w:val="ListParagraph"/>
         <w:numPr>
           <w:ilvl w:val="0"/>
           <w:numId w:val="22"/>
         </w:numPr>
-      </w:pPr>
-      <w:r>
-        <w:rPr>
-          <w:lang w:val="bg-BG"/>
-        </w:rPr>
-        <w:t xml:space="preserve">Детайлен план за итерация </w:t>
-      </w:r>
-      <w:r>
-        <w:t>C1</w:t>
+        <w:rPr>
+          <w:lang w:val="bg-BG"/>
+        </w:rPr>
+      </w:pPr>
+      <w:r>
+        <w:rPr>
+          <w:lang w:val="bg-BG"/>
+        </w:rPr>
+        <w:t>Разработени планираните потребителски случи;</w:t>
       </w:r>
     </w:p>
     <w:p>
       <w:pPr>
-        <w:pStyle w:val="ListParagraph"/>
         <w:numPr>
           <w:ilvl w:val="0"/>
           <w:numId w:val="22"/>
         </w:numPr>
-      </w:pPr>
-      <w:r>
-        <w:rPr>
-          <w:lang w:val="bg-BG"/>
-        </w:rPr>
-        <w:t>Модел на потребителските случаи</w:t>
+        <w:rPr>
+          <w:lang w:val="bg-BG"/>
+        </w:rPr>
+      </w:pPr>
+      <w:r>
+        <w:rPr>
+          <w:lang w:val="bg-BG"/>
+        </w:rPr>
+        <w:t>Изтествани планираните потребителски случи;</w:t>
       </w:r>
     </w:p>
     <w:p>
       <w:pPr>
-        <w:pStyle w:val="ListParagraph"/>
-        <w:numPr>
-          <w:ilvl w:val="0"/>
-          <w:numId w:val="22"/>
-        </w:numPr>
-      </w:pPr>
-      <w:r>
-        <w:rPr>
-          <w:lang w:val="bg-BG"/>
-        </w:rPr>
-        <w:t>Инструменти</w:t>
-      </w:r>
-      <w:r>
-        <w:rPr>
-          <w:lang w:val="bg-BG"/>
-        </w:rPr>
-        <w:t>* - инструментите са разписани в Инфраструктурния модел (ABM-E1-2-Infrastructure Model.docx);</w:t>
-      </w:r>
-    </w:p>
-    <w:p>
-      <w:pPr>
-        <w:pStyle w:val="ListParagraph"/>
-        <w:numPr>
-          <w:ilvl w:val="0"/>
-          <w:numId w:val="22"/>
-        </w:numPr>
-      </w:pPr>
-      <w:r>
-        <w:rPr>
-          <w:lang w:val="bg-BG"/>
-        </w:rPr>
-        <w:t>Дизайн модел</w:t>
-      </w:r>
-    </w:p>
-    <w:p>
-      <w:pPr>
-        <w:pStyle w:val="ListParagraph"/>
-        <w:numPr>
-          <w:ilvl w:val="0"/>
-          <w:numId w:val="22"/>
-        </w:numPr>
-      </w:pPr>
-      <w:r>
-        <w:rPr>
-          <w:lang w:val="bg-BG"/>
-        </w:rPr>
-        <w:t>Главен план за тестване</w:t>
-      </w:r>
-    </w:p>
-    <w:p>
-      <w:pPr>
-        <w:pStyle w:val="ListParagraph"/>
-        <w:numPr>
-          <w:ilvl w:val="0"/>
-          <w:numId w:val="22"/>
-        </w:numPr>
-      </w:pPr>
-      <w:r>
-        <w:rPr>
-          <w:lang w:val="bg-BG"/>
-        </w:rPr>
-        <w:t>Тестов модел</w:t>
-      </w:r>
-    </w:p>
-    <w:p>
-      <w:pPr>
-        <w:ind w:left="360"/>
         <w:rPr>
           <w:lang w:val="bg-BG"/>
         </w:rPr>
@@ -3636,7 +3363,7 @@
 </file>
 
 <file path=word/endnotes.xml><?xml version="1.0" encoding="utf-8"?>
-<w:endnotes xmlns:wpc="http://schemas.microsoft.com/office/word/2010/wordprocessingCanvas" xmlns:cx="http://schemas.microsoft.com/office/drawing/2014/chartex" xmlns:mc="http://schemas.openxmlformats.org/markup-compatibility/2006" xmlns:o="urn:schemas-microsoft-com:office:office" xmlns:r="http://schemas.openxmlformats.org/officeDocument/2006/relationships" xmlns:m="http://schemas.openxmlformats.org/officeDocument/2006/math" xmlns:v="urn:schemas-microsoft-com:vml" xmlns:wp14="http://schemas.microsoft.com/office/word/2010/wordprocessingDrawing" xmlns:wp="http://schemas.openxmlformats.org/drawingml/2006/wordprocessingDrawing" xmlns:w10="urn:schemas-microsoft-com:office:word" xmlns:w="http://schemas.openxmlformats.org/wordprocessingml/2006/main" xmlns:w14="http://schemas.microsoft.com/office/word/2010/wordml" xmlns:w15="http://schemas.microsoft.com/office/word/2012/wordml" xmlns:w16se="http://schemas.microsoft.com/office/word/2015/wordml/symex" xmlns:wpg="http://schemas.microsoft.com/office/word/2010/wordprocessingGroup" xmlns:wpi="http://schemas.microsoft.com/office/word/2010/wordprocessingInk" xmlns:wne="http://schemas.microsoft.com/office/word/2006/wordml" xmlns:wps="http://schemas.microsoft.com/office/word/2010/wordprocessingShape" mc:Ignorable="w14 w15 w16se wp14">
+<w:endnotes xmlns:wpc="http://schemas.microsoft.com/office/word/2010/wordprocessingCanvas" xmlns:cx="http://schemas.microsoft.com/office/drawing/2014/chartex" xmlns:cx1="http://schemas.microsoft.com/office/drawing/2015/9/8/chartex" xmlns:mc="http://schemas.openxmlformats.org/markup-compatibility/2006" xmlns:o="urn:schemas-microsoft-com:office:office" xmlns:r="http://schemas.openxmlformats.org/officeDocument/2006/relationships" xmlns:m="http://schemas.openxmlformats.org/officeDocument/2006/math" xmlns:v="urn:schemas-microsoft-com:vml" xmlns:wp14="http://schemas.microsoft.com/office/word/2010/wordprocessingDrawing" xmlns:wp="http://schemas.openxmlformats.org/drawingml/2006/wordprocessingDrawing" xmlns:w10="urn:schemas-microsoft-com:office:word" xmlns:w="http://schemas.openxmlformats.org/wordprocessingml/2006/main" xmlns:w14="http://schemas.microsoft.com/office/word/2010/wordml" xmlns:w15="http://schemas.microsoft.com/office/word/2012/wordml" xmlns:w16se="http://schemas.microsoft.com/office/word/2015/wordml/symex" xmlns:wpg="http://schemas.microsoft.com/office/word/2010/wordprocessingGroup" xmlns:wpi="http://schemas.microsoft.com/office/word/2010/wordprocessingInk" xmlns:wne="http://schemas.microsoft.com/office/word/2006/wordml" xmlns:wps="http://schemas.microsoft.com/office/word/2010/wordprocessingShape" mc:Ignorable="w14 w15 w16se wp14">
   <w:endnote w:type="separator" w:id="-1">
     <w:p>
       <w:r>
@@ -3655,7 +3382,7 @@
 </file>
 
 <file path=word/footer1.xml><?xml version="1.0" encoding="utf-8"?>
-<w:ftr xmlns:wpc="http://schemas.microsoft.com/office/word/2010/wordprocessingCanvas" xmlns:cx="http://schemas.microsoft.com/office/drawing/2014/chartex" xmlns:mc="http://schemas.openxmlformats.org/markup-compatibility/2006" xmlns:o="urn:schemas-microsoft-com:office:office" xmlns:r="http://schemas.openxmlformats.org/officeDocument/2006/relationships" xmlns:m="http://schemas.openxmlformats.org/officeDocument/2006/math" xmlns:v="urn:schemas-microsoft-com:vml" xmlns:wp14="http://schemas.microsoft.com/office/word/2010/wordprocessingDrawing" xmlns:wp="http://schemas.openxmlformats.org/drawingml/2006/wordprocessingDrawing" xmlns:w10="urn:schemas-microsoft-com:office:word" xmlns:w="http://schemas.openxmlformats.org/wordprocessingml/2006/main" xmlns:w14="http://schemas.microsoft.com/office/word/2010/wordml" xmlns:w15="http://schemas.microsoft.com/office/word/2012/wordml" xmlns:w16se="http://schemas.microsoft.com/office/word/2015/wordml/symex" xmlns:wpg="http://schemas.microsoft.com/office/word/2010/wordprocessingGroup" xmlns:wpi="http://schemas.microsoft.com/office/word/2010/wordprocessingInk" xmlns:wne="http://schemas.microsoft.com/office/word/2006/wordml" xmlns:wps="http://schemas.microsoft.com/office/word/2010/wordprocessingShape" mc:Ignorable="w14 w15 w16se wp14">
+<w:ftr xmlns:wpc="http://schemas.microsoft.com/office/word/2010/wordprocessingCanvas" xmlns:cx="http://schemas.microsoft.com/office/drawing/2014/chartex" xmlns:cx1="http://schemas.microsoft.com/office/drawing/2015/9/8/chartex" xmlns:mc="http://schemas.openxmlformats.org/markup-compatibility/2006" xmlns:o="urn:schemas-microsoft-com:office:office" xmlns:r="http://schemas.openxmlformats.org/officeDocument/2006/relationships" xmlns:m="http://schemas.openxmlformats.org/officeDocument/2006/math" xmlns:v="urn:schemas-microsoft-com:vml" xmlns:wp14="http://schemas.microsoft.com/office/word/2010/wordprocessingDrawing" xmlns:wp="http://schemas.openxmlformats.org/drawingml/2006/wordprocessingDrawing" xmlns:w10="urn:schemas-microsoft-com:office:word" xmlns:w="http://schemas.openxmlformats.org/wordprocessingml/2006/main" xmlns:w14="http://schemas.microsoft.com/office/word/2010/wordml" xmlns:w15="http://schemas.microsoft.com/office/word/2012/wordml" xmlns:w16se="http://schemas.microsoft.com/office/word/2015/wordml/symex" xmlns:wpg="http://schemas.microsoft.com/office/word/2010/wordprocessingGroup" xmlns:wpi="http://schemas.microsoft.com/office/word/2010/wordprocessingInk" xmlns:wne="http://schemas.microsoft.com/office/word/2006/wordml" xmlns:wps="http://schemas.microsoft.com/office/word/2010/wordprocessingShape" mc:Ignorable="w14 w15 w16se wp14">
   <w:p>
     <w:pPr>
       <w:pStyle w:val="Footer"/>
@@ -3693,7 +3420,7 @@
 </file>
 
 <file path=word/footer2.xml><?xml version="1.0" encoding="utf-8"?>
-<w:ftr xmlns:wpc="http://schemas.microsoft.com/office/word/2010/wordprocessingCanvas" xmlns:cx="http://schemas.microsoft.com/office/drawing/2014/chartex" xmlns:mc="http://schemas.openxmlformats.org/markup-compatibility/2006" xmlns:o="urn:schemas-microsoft-com:office:office" xmlns:r="http://schemas.openxmlformats.org/officeDocument/2006/relationships" xmlns:m="http://schemas.openxmlformats.org/officeDocument/2006/math" xmlns:v="urn:schemas-microsoft-com:vml" xmlns:wp14="http://schemas.microsoft.com/office/word/2010/wordprocessingDrawing" xmlns:wp="http://schemas.openxmlformats.org/drawingml/2006/wordprocessingDrawing" xmlns:w10="urn:schemas-microsoft-com:office:word" xmlns:w="http://schemas.openxmlformats.org/wordprocessingml/2006/main" xmlns:w14="http://schemas.microsoft.com/office/word/2010/wordml" xmlns:w15="http://schemas.microsoft.com/office/word/2012/wordml" xmlns:w16se="http://schemas.microsoft.com/office/word/2015/wordml/symex" xmlns:wpg="http://schemas.microsoft.com/office/word/2010/wordprocessingGroup" xmlns:wpi="http://schemas.microsoft.com/office/word/2010/wordprocessingInk" xmlns:wne="http://schemas.microsoft.com/office/word/2006/wordml" xmlns:wps="http://schemas.microsoft.com/office/word/2010/wordprocessingShape" mc:Ignorable="w14 w15 w16se wp14">
+<w:ftr xmlns:wpc="http://schemas.microsoft.com/office/word/2010/wordprocessingCanvas" xmlns:cx="http://schemas.microsoft.com/office/drawing/2014/chartex" xmlns:cx1="http://schemas.microsoft.com/office/drawing/2015/9/8/chartex" xmlns:mc="http://schemas.openxmlformats.org/markup-compatibility/2006" xmlns:o="urn:schemas-microsoft-com:office:office" xmlns:r="http://schemas.openxmlformats.org/officeDocument/2006/relationships" xmlns:m="http://schemas.openxmlformats.org/officeDocument/2006/math" xmlns:v="urn:schemas-microsoft-com:vml" xmlns:wp14="http://schemas.microsoft.com/office/word/2010/wordprocessingDrawing" xmlns:wp="http://schemas.openxmlformats.org/drawingml/2006/wordprocessingDrawing" xmlns:w10="urn:schemas-microsoft-com:office:word" xmlns:w="http://schemas.openxmlformats.org/wordprocessingml/2006/main" xmlns:w14="http://schemas.microsoft.com/office/word/2010/wordml" xmlns:w15="http://schemas.microsoft.com/office/word/2012/wordml" xmlns:w16se="http://schemas.microsoft.com/office/word/2015/wordml/symex" xmlns:wpg="http://schemas.microsoft.com/office/word/2010/wordprocessingGroup" xmlns:wpi="http://schemas.microsoft.com/office/word/2010/wordprocessingInk" xmlns:wne="http://schemas.microsoft.com/office/word/2006/wordml" xmlns:wps="http://schemas.microsoft.com/office/word/2010/wordprocessingShape" mc:Ignorable="w14 w15 w16se wp14">
   <w:tbl>
     <w:tblPr>
       <w:tblW w:w="0" w:type="auto"/>
@@ -3819,7 +3546,7 @@
               <w:rStyle w:val="PageNumber"/>
               <w:noProof/>
             </w:rPr>
-            <w:t>4</w:t>
+            <w:t>5</w:t>
           </w:r>
           <w:r>
             <w:rPr>
@@ -3877,7 +3604,7 @@
 </file>
 
 <file path=word/footer3.xml><?xml version="1.0" encoding="utf-8"?>
-<w:ftr xmlns:wpc="http://schemas.microsoft.com/office/word/2010/wordprocessingCanvas" xmlns:cx="http://schemas.microsoft.com/office/drawing/2014/chartex" xmlns:mc="http://schemas.openxmlformats.org/markup-compatibility/2006" xmlns:o="urn:schemas-microsoft-com:office:office" xmlns:r="http://schemas.openxmlformats.org/officeDocument/2006/relationships" xmlns:m="http://schemas.openxmlformats.org/officeDocument/2006/math" xmlns:v="urn:schemas-microsoft-com:vml" xmlns:wp14="http://schemas.microsoft.com/office/word/2010/wordprocessingDrawing" xmlns:wp="http://schemas.openxmlformats.org/drawingml/2006/wordprocessingDrawing" xmlns:w10="urn:schemas-microsoft-com:office:word" xmlns:w="http://schemas.openxmlformats.org/wordprocessingml/2006/main" xmlns:w14="http://schemas.microsoft.com/office/word/2010/wordml" xmlns:w15="http://schemas.microsoft.com/office/word/2012/wordml" xmlns:w16se="http://schemas.microsoft.com/office/word/2015/wordml/symex" xmlns:wpg="http://schemas.microsoft.com/office/word/2010/wordprocessingGroup" xmlns:wpi="http://schemas.microsoft.com/office/word/2010/wordprocessingInk" xmlns:wne="http://schemas.microsoft.com/office/word/2006/wordml" xmlns:wps="http://schemas.microsoft.com/office/word/2010/wordprocessingShape" mc:Ignorable="w14 w15 w16se wp14">
+<w:ftr xmlns:wpc="http://schemas.microsoft.com/office/word/2010/wordprocessingCanvas" xmlns:cx="http://schemas.microsoft.com/office/drawing/2014/chartex" xmlns:cx1="http://schemas.microsoft.com/office/drawing/2015/9/8/chartex" xmlns:mc="http://schemas.openxmlformats.org/markup-compatibility/2006" xmlns:o="urn:schemas-microsoft-com:office:office" xmlns:r="http://schemas.openxmlformats.org/officeDocument/2006/relationships" xmlns:m="http://schemas.openxmlformats.org/officeDocument/2006/math" xmlns:v="urn:schemas-microsoft-com:vml" xmlns:wp14="http://schemas.microsoft.com/office/word/2010/wordprocessingDrawing" xmlns:wp="http://schemas.openxmlformats.org/drawingml/2006/wordprocessingDrawing" xmlns:w10="urn:schemas-microsoft-com:office:word" xmlns:w="http://schemas.openxmlformats.org/wordprocessingml/2006/main" xmlns:w14="http://schemas.microsoft.com/office/word/2010/wordml" xmlns:w15="http://schemas.microsoft.com/office/word/2012/wordml" xmlns:w16se="http://schemas.microsoft.com/office/word/2015/wordml/symex" xmlns:wpg="http://schemas.microsoft.com/office/word/2010/wordprocessingGroup" xmlns:wpi="http://schemas.microsoft.com/office/word/2010/wordprocessingInk" xmlns:wne="http://schemas.microsoft.com/office/word/2006/wordml" xmlns:wps="http://schemas.microsoft.com/office/word/2010/wordprocessingShape" mc:Ignorable="w14 w15 w16se wp14">
   <w:p>
     <w:pPr>
       <w:pStyle w:val="Footer"/>
@@ -3887,7 +3614,7 @@
 </file>
 
 <file path=word/footnotes.xml><?xml version="1.0" encoding="utf-8"?>
-<w:footnotes xmlns:wpc="http://schemas.microsoft.com/office/word/2010/wordprocessingCanvas" xmlns:cx="http://schemas.microsoft.com/office/drawing/2014/chartex" xmlns:mc="http://schemas.openxmlformats.org/markup-compatibility/2006" xmlns:o="urn:schemas-microsoft-com:office:office" xmlns:r="http://schemas.openxmlformats.org/officeDocument/2006/relationships" xmlns:m="http://schemas.openxmlformats.org/officeDocument/2006/math" xmlns:v="urn:schemas-microsoft-com:vml" xmlns:wp14="http://schemas.microsoft.com/office/word/2010/wordprocessingDrawing" xmlns:wp="http://schemas.openxmlformats.org/drawingml/2006/wordprocessingDrawing" xmlns:w10="urn:schemas-microsoft-com:office:word" xmlns:w="http://schemas.openxmlformats.org/wordprocessingml/2006/main" xmlns:w14="http://schemas.microsoft.com/office/word/2010/wordml" xmlns:w15="http://schemas.microsoft.com/office/word/2012/wordml" xmlns:w16se="http://schemas.microsoft.com/office/word/2015/wordml/symex" xmlns:wpg="http://schemas.microsoft.com/office/word/2010/wordprocessingGroup" xmlns:wpi="http://schemas.microsoft.com/office/word/2010/wordprocessingInk" xmlns:wne="http://schemas.microsoft.com/office/word/2006/wordml" xmlns:wps="http://schemas.microsoft.com/office/word/2010/wordprocessingShape" mc:Ignorable="w14 w15 w16se wp14">
+<w:footnotes xmlns:wpc="http://schemas.microsoft.com/office/word/2010/wordprocessingCanvas" xmlns:cx="http://schemas.microsoft.com/office/drawing/2014/chartex" xmlns:cx1="http://schemas.microsoft.com/office/drawing/2015/9/8/chartex" xmlns:mc="http://schemas.openxmlformats.org/markup-compatibility/2006" xmlns:o="urn:schemas-microsoft-com:office:office" xmlns:r="http://schemas.openxmlformats.org/officeDocument/2006/relationships" xmlns:m="http://schemas.openxmlformats.org/officeDocument/2006/math" xmlns:v="urn:schemas-microsoft-com:vml" xmlns:wp14="http://schemas.microsoft.com/office/word/2010/wordprocessingDrawing" xmlns:wp="http://schemas.openxmlformats.org/drawingml/2006/wordprocessingDrawing" xmlns:w10="urn:schemas-microsoft-com:office:word" xmlns:w="http://schemas.openxmlformats.org/wordprocessingml/2006/main" xmlns:w14="http://schemas.microsoft.com/office/word/2010/wordml" xmlns:w15="http://schemas.microsoft.com/office/word/2012/wordml" xmlns:w16se="http://schemas.microsoft.com/office/word/2015/wordml/symex" xmlns:wpg="http://schemas.microsoft.com/office/word/2010/wordprocessingGroup" xmlns:wpi="http://schemas.microsoft.com/office/word/2010/wordprocessingInk" xmlns:wne="http://schemas.microsoft.com/office/word/2006/wordml" xmlns:wps="http://schemas.microsoft.com/office/word/2010/wordprocessingShape" mc:Ignorable="w14 w15 w16se wp14">
   <w:footnote w:type="separator" w:id="-1">
     <w:p>
       <w:r>
@@ -3906,7 +3633,7 @@
 </file>
 
 <file path=word/header1.xml><?xml version="1.0" encoding="utf-8"?>
-<w:hdr xmlns:wpc="http://schemas.microsoft.com/office/word/2010/wordprocessingCanvas" xmlns:cx="http://schemas.microsoft.com/office/drawing/2014/chartex" xmlns:mc="http://schemas.openxmlformats.org/markup-compatibility/2006" xmlns:o="urn:schemas-microsoft-com:office:office" xmlns:r="http://schemas.openxmlformats.org/officeDocument/2006/relationships" xmlns:m="http://schemas.openxmlformats.org/officeDocument/2006/math" xmlns:v="urn:schemas-microsoft-com:vml" xmlns:wp14="http://schemas.microsoft.com/office/word/2010/wordprocessingDrawing" xmlns:wp="http://schemas.openxmlformats.org/drawingml/2006/wordprocessingDrawing" xmlns:w10="urn:schemas-microsoft-com:office:word" xmlns:w="http://schemas.openxmlformats.org/wordprocessingml/2006/main" xmlns:w14="http://schemas.microsoft.com/office/word/2010/wordml" xmlns:w15="http://schemas.microsoft.com/office/word/2012/wordml" xmlns:w16se="http://schemas.microsoft.com/office/word/2015/wordml/symex" xmlns:wpg="http://schemas.microsoft.com/office/word/2010/wordprocessingGroup" xmlns:wpi="http://schemas.microsoft.com/office/word/2010/wordprocessingInk" xmlns:wne="http://schemas.microsoft.com/office/word/2006/wordml" xmlns:wps="http://schemas.microsoft.com/office/word/2010/wordprocessingShape" mc:Ignorable="w14 w15 w16se wp14">
+<w:hdr xmlns:wpc="http://schemas.microsoft.com/office/word/2010/wordprocessingCanvas" xmlns:cx="http://schemas.microsoft.com/office/drawing/2014/chartex" xmlns:cx1="http://schemas.microsoft.com/office/drawing/2015/9/8/chartex" xmlns:mc="http://schemas.openxmlformats.org/markup-compatibility/2006" xmlns:o="urn:schemas-microsoft-com:office:office" xmlns:r="http://schemas.openxmlformats.org/officeDocument/2006/relationships" xmlns:m="http://schemas.openxmlformats.org/officeDocument/2006/math" xmlns:v="urn:schemas-microsoft-com:vml" xmlns:wp14="http://schemas.microsoft.com/office/word/2010/wordprocessingDrawing" xmlns:wp="http://schemas.openxmlformats.org/drawingml/2006/wordprocessingDrawing" xmlns:w10="urn:schemas-microsoft-com:office:word" xmlns:w="http://schemas.openxmlformats.org/wordprocessingml/2006/main" xmlns:w14="http://schemas.microsoft.com/office/word/2010/wordml" xmlns:w15="http://schemas.microsoft.com/office/word/2012/wordml" xmlns:w16se="http://schemas.microsoft.com/office/word/2015/wordml/symex" xmlns:wpg="http://schemas.microsoft.com/office/word/2010/wordprocessingGroup" xmlns:wpi="http://schemas.microsoft.com/office/word/2010/wordprocessingInk" xmlns:wne="http://schemas.microsoft.com/office/word/2006/wordml" xmlns:wps="http://schemas.microsoft.com/office/word/2010/wordprocessingShape" mc:Ignorable="w14 w15 w16se wp14">
   <w:p/>
   <w:p>
     <w:pPr>
@@ -3955,7 +3682,7 @@
 </file>
 
 <file path=word/header2.xml><?xml version="1.0" encoding="utf-8"?>
-<w:hdr xmlns:wpc="http://schemas.microsoft.com/office/word/2010/wordprocessingCanvas" xmlns:cx="http://schemas.microsoft.com/office/drawing/2014/chartex" xmlns:mc="http://schemas.openxmlformats.org/markup-compatibility/2006" xmlns:o="urn:schemas-microsoft-com:office:office" xmlns:r="http://schemas.openxmlformats.org/officeDocument/2006/relationships" xmlns:m="http://schemas.openxmlformats.org/officeDocument/2006/math" xmlns:v="urn:schemas-microsoft-com:vml" xmlns:wp14="http://schemas.microsoft.com/office/word/2010/wordprocessingDrawing" xmlns:wp="http://schemas.openxmlformats.org/drawingml/2006/wordprocessingDrawing" xmlns:w10="urn:schemas-microsoft-com:office:word" xmlns:w="http://schemas.openxmlformats.org/wordprocessingml/2006/main" xmlns:w14="http://schemas.microsoft.com/office/word/2010/wordml" xmlns:w15="http://schemas.microsoft.com/office/word/2012/wordml" xmlns:w16se="http://schemas.microsoft.com/office/word/2015/wordml/symex" xmlns:wpg="http://schemas.microsoft.com/office/word/2010/wordprocessingGroup" xmlns:wpi="http://schemas.microsoft.com/office/word/2010/wordprocessingInk" xmlns:wne="http://schemas.microsoft.com/office/word/2006/wordml" xmlns:wps="http://schemas.microsoft.com/office/word/2010/wordprocessingShape" mc:Ignorable="w14 w15 w16se wp14">
+<w:hdr xmlns:wpc="http://schemas.microsoft.com/office/word/2010/wordprocessingCanvas" xmlns:cx="http://schemas.microsoft.com/office/drawing/2014/chartex" xmlns:cx1="http://schemas.microsoft.com/office/drawing/2015/9/8/chartex" xmlns:mc="http://schemas.openxmlformats.org/markup-compatibility/2006" xmlns:o="urn:schemas-microsoft-com:office:office" xmlns:r="http://schemas.openxmlformats.org/officeDocument/2006/relationships" xmlns:m="http://schemas.openxmlformats.org/officeDocument/2006/math" xmlns:v="urn:schemas-microsoft-com:vml" xmlns:wp14="http://schemas.microsoft.com/office/word/2010/wordprocessingDrawing" xmlns:wp="http://schemas.openxmlformats.org/drawingml/2006/wordprocessingDrawing" xmlns:w10="urn:schemas-microsoft-com:office:word" xmlns:w="http://schemas.openxmlformats.org/wordprocessingml/2006/main" xmlns:w14="http://schemas.microsoft.com/office/word/2010/wordml" xmlns:w15="http://schemas.microsoft.com/office/word/2012/wordml" xmlns:w16se="http://schemas.microsoft.com/office/word/2015/wordml/symex" xmlns:wpg="http://schemas.microsoft.com/office/word/2010/wordprocessingGroup" xmlns:wpi="http://schemas.microsoft.com/office/word/2010/wordprocessingInk" xmlns:wne="http://schemas.microsoft.com/office/word/2006/wordml" xmlns:wps="http://schemas.microsoft.com/office/word/2010/wordprocessingShape" mc:Ignorable="w14 w15 w16se wp14">
   <w:tbl>
     <w:tblPr>
       <w:tblW w:w="0" w:type="auto"/>
@@ -4100,7 +3827,7 @@
 </file>
 
 <file path=word/header3.xml><?xml version="1.0" encoding="utf-8"?>
-<w:hdr xmlns:wpc="http://schemas.microsoft.com/office/word/2010/wordprocessingCanvas" xmlns:cx="http://schemas.microsoft.com/office/drawing/2014/chartex" xmlns:mc="http://schemas.openxmlformats.org/markup-compatibility/2006" xmlns:o="urn:schemas-microsoft-com:office:office" xmlns:r="http://schemas.openxmlformats.org/officeDocument/2006/relationships" xmlns:m="http://schemas.openxmlformats.org/officeDocument/2006/math" xmlns:v="urn:schemas-microsoft-com:vml" xmlns:wp14="http://schemas.microsoft.com/office/word/2010/wordprocessingDrawing" xmlns:wp="http://schemas.openxmlformats.org/drawingml/2006/wordprocessingDrawing" xmlns:w10="urn:schemas-microsoft-com:office:word" xmlns:w="http://schemas.openxmlformats.org/wordprocessingml/2006/main" xmlns:w14="http://schemas.microsoft.com/office/word/2010/wordml" xmlns:w15="http://schemas.microsoft.com/office/word/2012/wordml" xmlns:w16se="http://schemas.microsoft.com/office/word/2015/wordml/symex" xmlns:wpg="http://schemas.microsoft.com/office/word/2010/wordprocessingGroup" xmlns:wpi="http://schemas.microsoft.com/office/word/2010/wordprocessingInk" xmlns:wne="http://schemas.microsoft.com/office/word/2006/wordml" xmlns:wps="http://schemas.microsoft.com/office/word/2010/wordprocessingShape" mc:Ignorable="w14 w15 w16se wp14">
+<w:hdr xmlns:wpc="http://schemas.microsoft.com/office/word/2010/wordprocessingCanvas" xmlns:cx="http://schemas.microsoft.com/office/drawing/2014/chartex" xmlns:cx1="http://schemas.microsoft.com/office/drawing/2015/9/8/chartex" xmlns:mc="http://schemas.openxmlformats.org/markup-compatibility/2006" xmlns:o="urn:schemas-microsoft-com:office:office" xmlns:r="http://schemas.openxmlformats.org/officeDocument/2006/relationships" xmlns:m="http://schemas.openxmlformats.org/officeDocument/2006/math" xmlns:v="urn:schemas-microsoft-com:vml" xmlns:wp14="http://schemas.microsoft.com/office/word/2010/wordprocessingDrawing" xmlns:wp="http://schemas.openxmlformats.org/drawingml/2006/wordprocessingDrawing" xmlns:w10="urn:schemas-microsoft-com:office:word" xmlns:w="http://schemas.openxmlformats.org/wordprocessingml/2006/main" xmlns:w14="http://schemas.microsoft.com/office/word/2010/wordml" xmlns:w15="http://schemas.microsoft.com/office/word/2012/wordml" xmlns:w16se="http://schemas.microsoft.com/office/word/2015/wordml/symex" xmlns:wpg="http://schemas.microsoft.com/office/word/2010/wordprocessingGroup" xmlns:wpi="http://schemas.microsoft.com/office/word/2010/wordprocessingInk" xmlns:wne="http://schemas.microsoft.com/office/word/2006/wordml" xmlns:wps="http://schemas.microsoft.com/office/word/2010/wordprocessingShape" mc:Ignorable="w14 w15 w16se wp14">
   <w:p>
     <w:pPr>
       <w:pStyle w:val="Header"/>
@@ -4110,7 +3837,7 @@
 </file>
 
 <file path=word/numbering.xml><?xml version="1.0" encoding="utf-8"?>
-<w:numbering xmlns:wpc="http://schemas.microsoft.com/office/word/2010/wordprocessingCanvas" xmlns:cx="http://schemas.microsoft.com/office/drawing/2014/chartex" xmlns:mc="http://schemas.openxmlformats.org/markup-compatibility/2006" xmlns:o="urn:schemas-microsoft-com:office:office" xmlns:r="http://schemas.openxmlformats.org/officeDocument/2006/relationships" xmlns:m="http://schemas.openxmlformats.org/officeDocument/2006/math" xmlns:v="urn:schemas-microsoft-com:vml" xmlns:wp14="http://schemas.microsoft.com/office/word/2010/wordprocessingDrawing" xmlns:wp="http://schemas.openxmlformats.org/drawingml/2006/wordprocessingDrawing" xmlns:w10="urn:schemas-microsoft-com:office:word" xmlns:w="http://schemas.openxmlformats.org/wordprocessingml/2006/main" xmlns:w14="http://schemas.microsoft.com/office/word/2010/wordml" xmlns:w15="http://schemas.microsoft.com/office/word/2012/wordml" xmlns:w16se="http://schemas.microsoft.com/office/word/2015/wordml/symex" xmlns:wpg="http://schemas.microsoft.com/office/word/2010/wordprocessingGroup" xmlns:wpi="http://schemas.microsoft.com/office/word/2010/wordprocessingInk" xmlns:wne="http://schemas.microsoft.com/office/word/2006/wordml" xmlns:wps="http://schemas.microsoft.com/office/word/2010/wordprocessingShape" mc:Ignorable="w14 w15 w16se wp14">
+<w:numbering xmlns:wpc="http://schemas.microsoft.com/office/word/2010/wordprocessingCanvas" xmlns:cx="http://schemas.microsoft.com/office/drawing/2014/chartex" xmlns:cx1="http://schemas.microsoft.com/office/drawing/2015/9/8/chartex" xmlns:mc="http://schemas.openxmlformats.org/markup-compatibility/2006" xmlns:o="urn:schemas-microsoft-com:office:office" xmlns:r="http://schemas.openxmlformats.org/officeDocument/2006/relationships" xmlns:m="http://schemas.openxmlformats.org/officeDocument/2006/math" xmlns:v="urn:schemas-microsoft-com:vml" xmlns:wp14="http://schemas.microsoft.com/office/word/2010/wordprocessingDrawing" xmlns:wp="http://schemas.openxmlformats.org/drawingml/2006/wordprocessingDrawing" xmlns:w10="urn:schemas-microsoft-com:office:word" xmlns:w="http://schemas.openxmlformats.org/wordprocessingml/2006/main" xmlns:w14="http://schemas.microsoft.com/office/word/2010/wordml" xmlns:w15="http://schemas.microsoft.com/office/word/2012/wordml" xmlns:w16se="http://schemas.microsoft.com/office/word/2015/wordml/symex" xmlns:wpg="http://schemas.microsoft.com/office/word/2010/wordprocessingGroup" xmlns:wpi="http://schemas.microsoft.com/office/word/2010/wordprocessingInk" xmlns:wne="http://schemas.microsoft.com/office/word/2006/wordml" xmlns:wps="http://schemas.microsoft.com/office/word/2010/wordprocessingShape" mc:Ignorable="w14 w15 w16se wp14">
   <w:abstractNum w:abstractNumId="0" w15:restartNumberingAfterBreak="0">
     <w:nsid w:val="FFFFFFFB"/>
     <w:multiLevelType w:val="multilevel"/>
@@ -5131,7 +4858,7 @@
         <w:rFonts w:ascii="Symbol" w:hAnsi="Symbol" w:hint="default"/>
       </w:rPr>
     </w:lvl>
-    <w:lvl w:ilvl="1" w:tplc="04020003" w:tentative="1">
+    <w:lvl w:ilvl="1" w:tplc="04020003">
       <w:start w:val="1"/>
       <w:numFmt w:val="bullet"/>
       <w:lvlText w:val="o"/>
